--- a/docx/18 ready - комментарии.docx
+++ b/docx/18 ready - комментарии.docx
@@ -10236,7 +10236,43 @@
           <w:szCs w:val="24"/>
           <w:rtl w:val="0"/>
         </w:rPr>
-        <w:t xml:space="preserve">— Вы объясните мне, почему позволили этому человеку обижать учеников, которые, между прочим, находятся под вашим присмотром, и если ваше объяснение меня не удовлетворит, я начну в газетах кампанию </w:t>
+        <w:t xml:space="preserve">— Вы объясните мне, почему позволили этому человеку </w:t>
+      </w:r>
+      <w:ins w:author="Alaric Lightin" w:id="1" w:date="2019-02-21T12:35:17Z">
+        <w:commentRangeStart w:id="0"/>
+        <w:r>
+          <w:rPr>
+            <w:rFonts w:ascii="Times New Roman" w:cs="Times New Roman" w:eastAsia="Times New Roman" w:hAnsi="Times New Roman"/>
+            <w:sz w:val="24"/>
+            <w:szCs w:val="24"/>
+            <w:rtl w:val="0"/>
+          </w:rPr>
+          <w:t xml:space="preserve">издеваться над учениками</w:t>
+        </w:r>
+      </w:ins>
+      <w:del w:author="Alaric Lightin" w:id="1" w:date="2019-02-21T12:35:17Z">
+        <w:commentRangeEnd w:id="0"/>
+        <w:r>
+          <w:commentReference w:id="0"/>
+        </w:r>
+        <w:r>
+          <w:rPr>
+            <w:rFonts w:ascii="Times New Roman" w:cs="Times New Roman" w:eastAsia="Times New Roman" w:hAnsi="Times New Roman"/>
+            <w:sz w:val="24"/>
+            <w:szCs w:val="24"/>
+            <w:rtl w:val="0"/>
+          </w:rPr>
+          <w:delText xml:space="preserve">обижать учеников</w:delText>
+        </w:r>
+      </w:del>
+      <w:r>
+        <w:rPr>
+          <w:rFonts w:ascii="Times New Roman" w:cs="Times New Roman" w:eastAsia="Times New Roman" w:hAnsi="Times New Roman"/>
+          <w:sz w:val="24"/>
+          <w:szCs w:val="24"/>
+          <w:rtl w:val="0"/>
+        </w:rPr>
+        <w:t xml:space="preserve">, которые, между прочим, находятся под вашим присмотром, и если ваше объяснение меня не удовлетворит, я начну в газетах кампанию </w:t>
       </w:r>
       <w:r>
         <w:rPr>
@@ -18986,7 +19022,38 @@
           <w:szCs w:val="24"/>
           <w:rtl w:val="0"/>
         </w:rPr>
-        <w:t xml:space="preserve"> строптивый ребенок.</w:t>
+        <w:t xml:space="preserve"> строптивый реб</w:t>
+      </w:r>
+      <w:del w:author="Alaric Lightin" w:id="2" w:date="2019-03-27T15:10:28Z">
+        <w:r>
+          <w:rPr>
+            <w:rFonts w:ascii="Times New Roman" w:cs="Times New Roman" w:eastAsia="Times New Roman" w:hAnsi="Times New Roman"/>
+            <w:sz w:val="24"/>
+            <w:szCs w:val="24"/>
+            <w:rtl w:val="0"/>
+          </w:rPr>
+          <w:delText xml:space="preserve">е</w:delText>
+        </w:r>
+      </w:del>
+      <w:ins w:author="Alaric Lightin" w:id="2" w:date="2019-03-27T15:10:28Z">
+        <w:r>
+          <w:rPr>
+            <w:rFonts w:ascii="Times New Roman" w:cs="Times New Roman" w:eastAsia="Times New Roman" w:hAnsi="Times New Roman"/>
+            <w:sz w:val="24"/>
+            <w:szCs w:val="24"/>
+            <w:rtl w:val="0"/>
+          </w:rPr>
+          <w:t xml:space="preserve">ё</w:t>
+        </w:r>
+      </w:ins>
+      <w:r>
+        <w:rPr>
+          <w:rFonts w:ascii="Times New Roman" w:cs="Times New Roman" w:eastAsia="Times New Roman" w:hAnsi="Times New Roman"/>
+          <w:sz w:val="24"/>
+          <w:szCs w:val="24"/>
+          <w:rtl w:val="0"/>
+        </w:rPr>
+        <w:t xml:space="preserve">нок.</w:t>
       </w:r>
       <w:r>
         <w:rPr>
@@ -21337,6 +21404,61 @@
     </w:sectPr>
   </w:body>
 </w:document>
+</file>
+
+<file path=word/comments.xml><?xml version="1.0" encoding="utf-8"?>
+<w:comments xmlns:mc="http://schemas.openxmlformats.org/markup-compatibility/2006" xmlns:o="urn:schemas-microsoft-com:office:office" xmlns:r="http://schemas.openxmlformats.org/officeDocument/2006/relationships" xmlns:m="http://schemas.openxmlformats.org/officeDocument/2006/math" xmlns:v="urn:schemas-microsoft-com:vml" xmlns:wp="http://schemas.openxmlformats.org/drawingml/2006/wordprocessingDrawing" xmlns:w10="urn:schemas-microsoft-com:office:word" xmlns:w="http://schemas.openxmlformats.org/wordprocessingml/2006/main" xmlns:wne="http://schemas.microsoft.com/office/word/2006/wordml" xmlns:sl="http://schemas.openxmlformats.org/schemaLibrary/2006/main" xmlns:a="http://schemas.openxmlformats.org/drawingml/2006/main" xmlns:pic="http://schemas.openxmlformats.org/drawingml/2006/picture" xmlns:c="http://schemas.openxmlformats.org/drawingml/2006/chart" xmlns:lc="http://schemas.openxmlformats.org/drawingml/2006/lockedCanvas" xmlns:dgm="http://schemas.openxmlformats.org/drawingml/2006/diagram" xmlns:wps="http://schemas.microsoft.com/office/word/2010/wordprocessingShape" xmlns:wpg="http://schemas.microsoft.com/office/word/2010/wordprocessingGroup" xmlns:w14="http://schemas.microsoft.com/office/word/2010/wordml" xmlns:w15="http://schemas.microsoft.com/office/word/2012/wordml">
+  <w:comment w:author="Alaric Lightin" w:id="0" w:date="2019-02-21T12:35:49Z">
+    <w:p>
+      <w:pPr>
+        <w:keepNext w:val="0"/>
+        <w:keepLines w:val="0"/>
+        <w:widowControl w:val="0"/>
+        <w:pBdr>
+          <w:top w:space="0" w:sz="0" w:val="nil"/>
+          <w:left w:space="0" w:sz="0" w:val="nil"/>
+          <w:bottom w:space="0" w:sz="0" w:val="nil"/>
+          <w:right w:space="0" w:sz="0" w:val="nil"/>
+          <w:between w:space="0" w:sz="0" w:val="nil"/>
+        </w:pBdr>
+        <w:shd w:fill="auto" w:val="clear"/>
+        <w:spacing w:after="0" w:before="0" w:line="240" w:lineRule="auto"/>
+        <w:ind w:left="0" w:right="0" w:firstLine="0"/>
+        <w:jc w:val="left"/>
+        <w:rPr>
+          <w:rFonts w:ascii="Arial" w:cs="Arial" w:eastAsia="Arial" w:hAnsi="Arial"/>
+          <w:b w:val="0"/>
+          <w:i w:val="0"/>
+          <w:smallCaps w:val="0"/>
+          <w:strike w:val="0"/>
+          <w:color w:val="000000"/>
+          <w:sz w:val="22"/>
+          <w:szCs w:val="22"/>
+          <w:u w:val="none"/>
+          <w:shd w:fill="auto" w:val="clear"/>
+          <w:vertAlign w:val="baseline"/>
+        </w:rPr>
+      </w:pPr>
+      <w:r>
+        <w:rPr>
+          <w:rFonts w:ascii="Arial" w:cs="Arial" w:eastAsia="Arial" w:hAnsi="Arial"/>
+          <w:b w:val="0"/>
+          <w:i w:val="0"/>
+          <w:smallCaps w:val="0"/>
+          <w:strike w:val="0"/>
+          <w:color w:val="000000"/>
+          <w:sz w:val="22"/>
+          <w:szCs w:val="22"/>
+          <w:u w:val="none"/>
+          <w:shd w:fill="auto" w:val="clear"/>
+          <w:vertAlign w:val="baseline"/>
+          <w:rtl w:val="0"/>
+        </w:rPr>
+        <w:t xml:space="preserve">"Обижать" звучит как-то по детски, а Поттер сейчас "на Тёмной стороне". В оригинале более суровое hurt.</w:t>
+      </w:r>
+    </w:p>
+  </w:comment>
+</w:comments>
 </file>
 
 <file path=word/numbering.xml><?xml version="1.0" encoding="utf-8"?>
